--- a/Class_Notes/Week 7 Notes.docx
+++ b/Class_Notes/Week 7 Notes.docx
@@ -1383,6 +1383,530 @@
     <w:p/>
     <w:p/>
     <w:p/>
+    <w:p/>
+    <w:p>
+      <w:r>
+        <w:rPr>
+          <w:noProof/>
+        </w:rPr>
+        <w:lastRenderedPageBreak/>
+        <w:drawing>
+          <wp:anchor distT="0" distB="0" distL="114300" distR="114300" simplePos="0" relativeHeight="251682816" behindDoc="0" locked="0" layoutInCell="1" allowOverlap="1" wp14:anchorId="4EBD38CA" wp14:editId="24A1F7D2">
+            <wp:simplePos x="0" y="0"/>
+            <wp:positionH relativeFrom="page">
+              <wp:align>left</wp:align>
+            </wp:positionH>
+            <wp:positionV relativeFrom="paragraph">
+              <wp:posOffset>2079702</wp:posOffset>
+            </wp:positionV>
+            <wp:extent cx="3895725" cy="2280920"/>
+            <wp:effectExtent l="0" t="0" r="9525" b="5080"/>
+            <wp:wrapSquare wrapText="bothSides"/>
+            <wp:docPr id="1061732990" name="Picture 4" descr="A screenshot of a computer&#10;&#10;Description automatically generated with medium confidence"/>
+            <wp:cNvGraphicFramePr>
+              <a:graphicFrameLocks xmlns:a="http://schemas.openxmlformats.org/drawingml/2006/main" noChangeAspect="1"/>
+            </wp:cNvGraphicFramePr>
+            <a:graphic xmlns:a="http://schemas.openxmlformats.org/drawingml/2006/main">
+              <a:graphicData uri="http://schemas.openxmlformats.org/drawingml/2006/picture">
+                <pic:pic xmlns:pic="http://schemas.openxmlformats.org/drawingml/2006/picture">
+                  <pic:nvPicPr>
+                    <pic:cNvPr id="1061732990" name="Picture 4" descr="A screenshot of a computer&#10;&#10;Description automatically generated with medium confidence"/>
+                    <pic:cNvPicPr/>
+                  </pic:nvPicPr>
+                  <pic:blipFill>
+                    <a:blip r:embed="rId25">
+                      <a:extLst>
+                        <a:ext uri="{28A0092B-C50C-407E-A947-70E740481C1C}">
+                          <a14:useLocalDpi xmlns:a14="http://schemas.microsoft.com/office/drawing/2010/main" val="0"/>
+                        </a:ext>
+                      </a:extLst>
+                    </a:blip>
+                    <a:stretch>
+                      <a:fillRect/>
+                    </a:stretch>
+                  </pic:blipFill>
+                  <pic:spPr>
+                    <a:xfrm>
+                      <a:off x="0" y="0"/>
+                      <a:ext cx="3909297" cy="2288777"/>
+                    </a:xfrm>
+                    <a:prstGeom prst="rect">
+                      <a:avLst/>
+                    </a:prstGeom>
+                  </pic:spPr>
+                </pic:pic>
+              </a:graphicData>
+            </a:graphic>
+            <wp14:sizeRelH relativeFrom="margin">
+              <wp14:pctWidth>0</wp14:pctWidth>
+            </wp14:sizeRelH>
+            <wp14:sizeRelV relativeFrom="margin">
+              <wp14:pctHeight>0</wp14:pctHeight>
+            </wp14:sizeRelV>
+          </wp:anchor>
+        </w:drawing>
+      </w:r>
+      <w:r>
+        <w:rPr>
+          <w:noProof/>
+        </w:rPr>
+        <w:drawing>
+          <wp:anchor distT="0" distB="0" distL="114300" distR="114300" simplePos="0" relativeHeight="251681792" behindDoc="0" locked="0" layoutInCell="1" allowOverlap="1" wp14:anchorId="6D41A7DF" wp14:editId="7A4D64F2">
+            <wp:simplePos x="0" y="0"/>
+            <wp:positionH relativeFrom="page">
+              <wp:posOffset>3818255</wp:posOffset>
+            </wp:positionH>
+            <wp:positionV relativeFrom="paragraph">
+              <wp:posOffset>1190625</wp:posOffset>
+            </wp:positionV>
+            <wp:extent cx="3950970" cy="1290955"/>
+            <wp:effectExtent l="0" t="0" r="0" b="4445"/>
+            <wp:wrapSquare wrapText="bothSides"/>
+            <wp:docPr id="1886715244" name="Picture 3" descr="A screenshot of a cell phone&#10;&#10;Description automatically generated with low confidence"/>
+            <wp:cNvGraphicFramePr>
+              <a:graphicFrameLocks xmlns:a="http://schemas.openxmlformats.org/drawingml/2006/main" noChangeAspect="1"/>
+            </wp:cNvGraphicFramePr>
+            <a:graphic xmlns:a="http://schemas.openxmlformats.org/drawingml/2006/main">
+              <a:graphicData uri="http://schemas.openxmlformats.org/drawingml/2006/picture">
+                <pic:pic xmlns:pic="http://schemas.openxmlformats.org/drawingml/2006/picture">
+                  <pic:nvPicPr>
+                    <pic:cNvPr id="1886715244" name="Picture 3" descr="A screenshot of a cell phone&#10;&#10;Description automatically generated with low confidence"/>
+                    <pic:cNvPicPr/>
+                  </pic:nvPicPr>
+                  <pic:blipFill>
+                    <a:blip r:embed="rId26">
+                      <a:extLst>
+                        <a:ext uri="{28A0092B-C50C-407E-A947-70E740481C1C}">
+                          <a14:useLocalDpi xmlns:a14="http://schemas.microsoft.com/office/drawing/2010/main" val="0"/>
+                        </a:ext>
+                      </a:extLst>
+                    </a:blip>
+                    <a:stretch>
+                      <a:fillRect/>
+                    </a:stretch>
+                  </pic:blipFill>
+                  <pic:spPr>
+                    <a:xfrm>
+                      <a:off x="0" y="0"/>
+                      <a:ext cx="3950970" cy="1290955"/>
+                    </a:xfrm>
+                    <a:prstGeom prst="rect">
+                      <a:avLst/>
+                    </a:prstGeom>
+                  </pic:spPr>
+                </pic:pic>
+              </a:graphicData>
+            </a:graphic>
+            <wp14:sizeRelH relativeFrom="margin">
+              <wp14:pctWidth>0</wp14:pctWidth>
+            </wp14:sizeRelH>
+            <wp14:sizeRelV relativeFrom="margin">
+              <wp14:pctHeight>0</wp14:pctHeight>
+            </wp14:sizeRelV>
+          </wp:anchor>
+        </w:drawing>
+      </w:r>
+      <w:r>
+        <w:rPr>
+          <w:noProof/>
+        </w:rPr>
+        <w:drawing>
+          <wp:anchor distT="0" distB="0" distL="114300" distR="114300" simplePos="0" relativeHeight="251680768" behindDoc="0" locked="0" layoutInCell="1" allowOverlap="1" wp14:anchorId="5C030DA4" wp14:editId="02D3F745">
+            <wp:simplePos x="0" y="0"/>
+            <wp:positionH relativeFrom="page">
+              <wp:align>right</wp:align>
+            </wp:positionH>
+            <wp:positionV relativeFrom="paragraph">
+              <wp:posOffset>195580</wp:posOffset>
+            </wp:positionV>
+            <wp:extent cx="3993515" cy="979170"/>
+            <wp:effectExtent l="0" t="0" r="6985" b="0"/>
+            <wp:wrapSquare wrapText="bothSides"/>
+            <wp:docPr id="789083060" name="Picture 2" descr="A screenshot of a computer&#10;&#10;Description automatically generated with low confidence"/>
+            <wp:cNvGraphicFramePr>
+              <a:graphicFrameLocks xmlns:a="http://schemas.openxmlformats.org/drawingml/2006/main" noChangeAspect="1"/>
+            </wp:cNvGraphicFramePr>
+            <a:graphic xmlns:a="http://schemas.openxmlformats.org/drawingml/2006/main">
+              <a:graphicData uri="http://schemas.openxmlformats.org/drawingml/2006/picture">
+                <pic:pic xmlns:pic="http://schemas.openxmlformats.org/drawingml/2006/picture">
+                  <pic:nvPicPr>
+                    <pic:cNvPr id="789083060" name="Picture 2" descr="A screenshot of a computer&#10;&#10;Description automatically generated with low confidence"/>
+                    <pic:cNvPicPr/>
+                  </pic:nvPicPr>
+                  <pic:blipFill>
+                    <a:blip r:embed="rId27" cstate="print">
+                      <a:extLst>
+                        <a:ext uri="{28A0092B-C50C-407E-A947-70E740481C1C}">
+                          <a14:useLocalDpi xmlns:a14="http://schemas.microsoft.com/office/drawing/2010/main" val="0"/>
+                        </a:ext>
+                      </a:extLst>
+                    </a:blip>
+                    <a:stretch>
+                      <a:fillRect/>
+                    </a:stretch>
+                  </pic:blipFill>
+                  <pic:spPr>
+                    <a:xfrm>
+                      <a:off x="0" y="0"/>
+                      <a:ext cx="3993515" cy="979170"/>
+                    </a:xfrm>
+                    <a:prstGeom prst="rect">
+                      <a:avLst/>
+                    </a:prstGeom>
+                  </pic:spPr>
+                </pic:pic>
+              </a:graphicData>
+            </a:graphic>
+            <wp14:sizeRelH relativeFrom="margin">
+              <wp14:pctWidth>0</wp14:pctWidth>
+            </wp14:sizeRelH>
+            <wp14:sizeRelV relativeFrom="margin">
+              <wp14:pctHeight>0</wp14:pctHeight>
+            </wp14:sizeRelV>
+          </wp:anchor>
+        </w:drawing>
+      </w:r>
+      <w:r>
+        <w:rPr>
+          <w:noProof/>
+        </w:rPr>
+        <w:drawing>
+          <wp:anchor distT="0" distB="0" distL="114300" distR="114300" simplePos="0" relativeHeight="251679744" behindDoc="0" locked="0" layoutInCell="1" allowOverlap="1" wp14:anchorId="33CD9D9A" wp14:editId="179D52C3">
+            <wp:simplePos x="0" y="0"/>
+            <wp:positionH relativeFrom="page">
+              <wp:align>left</wp:align>
+            </wp:positionH>
+            <wp:positionV relativeFrom="paragraph">
+              <wp:posOffset>200339</wp:posOffset>
+            </wp:positionV>
+            <wp:extent cx="3830955" cy="1868805"/>
+            <wp:effectExtent l="0" t="0" r="0" b="0"/>
+            <wp:wrapSquare wrapText="bothSides"/>
+            <wp:docPr id="963801230" name="Picture 1" descr="A screenshot of a computer&#10;&#10;Description automatically generated with low confidence"/>
+            <wp:cNvGraphicFramePr>
+              <a:graphicFrameLocks xmlns:a="http://schemas.openxmlformats.org/drawingml/2006/main" noChangeAspect="1"/>
+            </wp:cNvGraphicFramePr>
+            <a:graphic xmlns:a="http://schemas.openxmlformats.org/drawingml/2006/main">
+              <a:graphicData uri="http://schemas.openxmlformats.org/drawingml/2006/picture">
+                <pic:pic xmlns:pic="http://schemas.openxmlformats.org/drawingml/2006/picture">
+                  <pic:nvPicPr>
+                    <pic:cNvPr id="963801230" name="Picture 1" descr="A screenshot of a computer&#10;&#10;Description automatically generated with low confidence"/>
+                    <pic:cNvPicPr/>
+                  </pic:nvPicPr>
+                  <pic:blipFill>
+                    <a:blip r:embed="rId28">
+                      <a:extLst>
+                        <a:ext uri="{28A0092B-C50C-407E-A947-70E740481C1C}">
+                          <a14:useLocalDpi xmlns:a14="http://schemas.microsoft.com/office/drawing/2010/main" val="0"/>
+                        </a:ext>
+                      </a:extLst>
+                    </a:blip>
+                    <a:stretch>
+                      <a:fillRect/>
+                    </a:stretch>
+                  </pic:blipFill>
+                  <pic:spPr>
+                    <a:xfrm>
+                      <a:off x="0" y="0"/>
+                      <a:ext cx="3843282" cy="1874832"/>
+                    </a:xfrm>
+                    <a:prstGeom prst="rect">
+                      <a:avLst/>
+                    </a:prstGeom>
+                  </pic:spPr>
+                </pic:pic>
+              </a:graphicData>
+            </a:graphic>
+            <wp14:sizeRelH relativeFrom="margin">
+              <wp14:pctWidth>0</wp14:pctWidth>
+            </wp14:sizeRelH>
+            <wp14:sizeRelV relativeFrom="margin">
+              <wp14:pctHeight>0</wp14:pctHeight>
+            </wp14:sizeRelV>
+          </wp:anchor>
+        </w:drawing>
+      </w:r>
+      <w:r>
+        <w:t>Day 3</w:t>
+      </w:r>
+    </w:p>
+    <w:p/>
+    <w:p/>
+    <w:p/>
+    <w:p/>
+    <w:p/>
+    <w:p/>
+    <w:p>
+      <w:r>
+        <w:rPr>
+          <w:noProof/>
+        </w:rPr>
+        <w:drawing>
+          <wp:anchor distT="0" distB="0" distL="114300" distR="114300" simplePos="0" relativeHeight="251683840" behindDoc="0" locked="0" layoutInCell="1" allowOverlap="1" wp14:anchorId="20AAE9B0" wp14:editId="09B28A73">
+            <wp:simplePos x="0" y="0"/>
+            <wp:positionH relativeFrom="page">
+              <wp:align>left</wp:align>
+            </wp:positionH>
+            <wp:positionV relativeFrom="paragraph">
+              <wp:posOffset>150837</wp:posOffset>
+            </wp:positionV>
+            <wp:extent cx="5943600" cy="2520950"/>
+            <wp:effectExtent l="0" t="0" r="0" b="0"/>
+            <wp:wrapSquare wrapText="bothSides"/>
+            <wp:docPr id="1928105605" name="Picture 5" descr="A screenshot of a computer&#10;&#10;Description automatically generated with low confidence"/>
+            <wp:cNvGraphicFramePr>
+              <a:graphicFrameLocks xmlns:a="http://schemas.openxmlformats.org/drawingml/2006/main" noChangeAspect="1"/>
+            </wp:cNvGraphicFramePr>
+            <a:graphic xmlns:a="http://schemas.openxmlformats.org/drawingml/2006/main">
+              <a:graphicData uri="http://schemas.openxmlformats.org/drawingml/2006/picture">
+                <pic:pic xmlns:pic="http://schemas.openxmlformats.org/drawingml/2006/picture">
+                  <pic:nvPicPr>
+                    <pic:cNvPr id="1928105605" name="Picture 5" descr="A screenshot of a computer&#10;&#10;Description automatically generated with low confidence"/>
+                    <pic:cNvPicPr/>
+                  </pic:nvPicPr>
+                  <pic:blipFill>
+                    <a:blip r:embed="rId29">
+                      <a:extLst>
+                        <a:ext uri="{28A0092B-C50C-407E-A947-70E740481C1C}">
+                          <a14:useLocalDpi xmlns:a14="http://schemas.microsoft.com/office/drawing/2010/main" val="0"/>
+                        </a:ext>
+                      </a:extLst>
+                    </a:blip>
+                    <a:stretch>
+                      <a:fillRect/>
+                    </a:stretch>
+                  </pic:blipFill>
+                  <pic:spPr>
+                    <a:xfrm>
+                      <a:off x="0" y="0"/>
+                      <a:ext cx="5943600" cy="2520950"/>
+                    </a:xfrm>
+                    <a:prstGeom prst="rect">
+                      <a:avLst/>
+                    </a:prstGeom>
+                  </pic:spPr>
+                </pic:pic>
+              </a:graphicData>
+            </a:graphic>
+          </wp:anchor>
+        </w:drawing>
+      </w:r>
+    </w:p>
+    <w:p>
+      <w:pPr>
+        <w:tabs>
+          <w:tab w:val="left" w:pos="538"/>
+        </w:tabs>
+      </w:pPr>
+      <w:r>
+        <w:tab/>
+      </w:r>
+    </w:p>
+    <w:p/>
+    <w:p/>
+    <w:p/>
+    <w:p/>
+    <w:p/>
+    <w:p/>
+    <w:p/>
+    <w:p/>
+    <w:p/>
+    <w:p/>
+    <w:p/>
+    <w:p/>
+    <w:p>
+      <w:r>
+        <w:rPr>
+          <w:noProof/>
+        </w:rPr>
+        <w:lastRenderedPageBreak/>
+        <w:drawing>
+          <wp:anchor distT="0" distB="0" distL="114300" distR="114300" simplePos="0" relativeHeight="251685888" behindDoc="0" locked="0" layoutInCell="1" allowOverlap="1" wp14:anchorId="6A18E7B1" wp14:editId="5B27CE68">
+            <wp:simplePos x="0" y="0"/>
+            <wp:positionH relativeFrom="page">
+              <wp:align>left</wp:align>
+            </wp:positionH>
+            <wp:positionV relativeFrom="paragraph">
+              <wp:posOffset>2908928</wp:posOffset>
+            </wp:positionV>
+            <wp:extent cx="3451225" cy="1880235"/>
+            <wp:effectExtent l="0" t="0" r="0" b="5715"/>
+            <wp:wrapSquare wrapText="bothSides"/>
+            <wp:docPr id="1137403767" name="Picture 7" descr="A picture containing text, screenshot, circle, design&#10;&#10;Description automatically generated"/>
+            <wp:cNvGraphicFramePr>
+              <a:graphicFrameLocks xmlns:a="http://schemas.openxmlformats.org/drawingml/2006/main" noChangeAspect="1"/>
+            </wp:cNvGraphicFramePr>
+            <a:graphic xmlns:a="http://schemas.openxmlformats.org/drawingml/2006/main">
+              <a:graphicData uri="http://schemas.openxmlformats.org/drawingml/2006/picture">
+                <pic:pic xmlns:pic="http://schemas.openxmlformats.org/drawingml/2006/picture">
+                  <pic:nvPicPr>
+                    <pic:cNvPr id="1137403767" name="Picture 7" descr="A picture containing text, screenshot, circle, design&#10;&#10;Description automatically generated"/>
+                    <pic:cNvPicPr/>
+                  </pic:nvPicPr>
+                  <pic:blipFill>
+                    <a:blip r:embed="rId30">
+                      <a:extLst>
+                        <a:ext uri="{28A0092B-C50C-407E-A947-70E740481C1C}">
+                          <a14:useLocalDpi xmlns:a14="http://schemas.microsoft.com/office/drawing/2010/main" val="0"/>
+                        </a:ext>
+                      </a:extLst>
+                    </a:blip>
+                    <a:stretch>
+                      <a:fillRect/>
+                    </a:stretch>
+                  </pic:blipFill>
+                  <pic:spPr>
+                    <a:xfrm>
+                      <a:off x="0" y="0"/>
+                      <a:ext cx="3473076" cy="1892011"/>
+                    </a:xfrm>
+                    <a:prstGeom prst="rect">
+                      <a:avLst/>
+                    </a:prstGeom>
+                  </pic:spPr>
+                </pic:pic>
+              </a:graphicData>
+            </a:graphic>
+            <wp14:sizeRelH relativeFrom="margin">
+              <wp14:pctWidth>0</wp14:pctWidth>
+            </wp14:sizeRelH>
+            <wp14:sizeRelV relativeFrom="margin">
+              <wp14:pctHeight>0</wp14:pctHeight>
+            </wp14:sizeRelV>
+          </wp:anchor>
+        </w:drawing>
+      </w:r>
+      <w:r>
+        <w:rPr>
+          <w:noProof/>
+        </w:rPr>
+        <w:drawing>
+          <wp:anchor distT="0" distB="0" distL="114300" distR="114300" simplePos="0" relativeHeight="251684864" behindDoc="0" locked="0" layoutInCell="1" allowOverlap="1" wp14:anchorId="3B793F43" wp14:editId="2D4BB2C2">
+            <wp:simplePos x="0" y="0"/>
+            <wp:positionH relativeFrom="page">
+              <wp:align>left</wp:align>
+            </wp:positionH>
+            <wp:positionV relativeFrom="paragraph">
+              <wp:posOffset>-566</wp:posOffset>
+            </wp:positionV>
+            <wp:extent cx="5947410" cy="2908935"/>
+            <wp:effectExtent l="0" t="0" r="0" b="5715"/>
+            <wp:wrapSquare wrapText="bothSides"/>
+            <wp:docPr id="618085174" name="Picture 6" descr="A screenshot of a computer&#10;&#10;Description automatically generated with medium confidence"/>
+            <wp:cNvGraphicFramePr>
+              <a:graphicFrameLocks xmlns:a="http://schemas.openxmlformats.org/drawingml/2006/main" noChangeAspect="1"/>
+            </wp:cNvGraphicFramePr>
+            <a:graphic xmlns:a="http://schemas.openxmlformats.org/drawingml/2006/main">
+              <a:graphicData uri="http://schemas.openxmlformats.org/drawingml/2006/picture">
+                <pic:pic xmlns:pic="http://schemas.openxmlformats.org/drawingml/2006/picture">
+                  <pic:nvPicPr>
+                    <pic:cNvPr id="618085174" name="Picture 6" descr="A screenshot of a computer&#10;&#10;Description automatically generated with medium confidence"/>
+                    <pic:cNvPicPr/>
+                  </pic:nvPicPr>
+                  <pic:blipFill>
+                    <a:blip r:embed="rId31">
+                      <a:extLst>
+                        <a:ext uri="{28A0092B-C50C-407E-A947-70E740481C1C}">
+                          <a14:useLocalDpi xmlns:a14="http://schemas.microsoft.com/office/drawing/2010/main" val="0"/>
+                        </a:ext>
+                      </a:extLst>
+                    </a:blip>
+                    <a:stretch>
+                      <a:fillRect/>
+                    </a:stretch>
+                  </pic:blipFill>
+                  <pic:spPr>
+                    <a:xfrm>
+                      <a:off x="0" y="0"/>
+                      <a:ext cx="5966221" cy="2918124"/>
+                    </a:xfrm>
+                    <a:prstGeom prst="rect">
+                      <a:avLst/>
+                    </a:prstGeom>
+                  </pic:spPr>
+                </pic:pic>
+              </a:graphicData>
+            </a:graphic>
+            <wp14:sizeRelH relativeFrom="margin">
+              <wp14:pctWidth>0</wp14:pctWidth>
+            </wp14:sizeRelH>
+            <wp14:sizeRelV relativeFrom="margin">
+              <wp14:pctHeight>0</wp14:pctHeight>
+            </wp14:sizeRelV>
+          </wp:anchor>
+        </w:drawing>
+      </w:r>
+    </w:p>
+    <w:p/>
+    <w:p/>
+    <w:p/>
+    <w:p/>
+    <w:p/>
+    <w:p/>
+    <w:p/>
+    <w:p/>
+    <w:p>
+      <w:r>
+        <w:rPr>
+          <w:noProof/>
+        </w:rPr>
+        <w:drawing>
+          <wp:anchor distT="0" distB="0" distL="114300" distR="114300" simplePos="0" relativeHeight="251686912" behindDoc="0" locked="0" layoutInCell="1" allowOverlap="1" wp14:anchorId="37AD3CDE" wp14:editId="299DEE6F">
+            <wp:simplePos x="0" y="0"/>
+            <wp:positionH relativeFrom="column">
+              <wp:posOffset>2452370</wp:posOffset>
+            </wp:positionH>
+            <wp:positionV relativeFrom="paragraph">
+              <wp:posOffset>343535</wp:posOffset>
+            </wp:positionV>
+            <wp:extent cx="4399915" cy="2009140"/>
+            <wp:effectExtent l="0" t="0" r="635" b="0"/>
+            <wp:wrapSquare wrapText="bothSides"/>
+            <wp:docPr id="471742133" name="Picture 8" descr="A screenshot of a computer&#10;&#10;Description automatically generated with medium confidence"/>
+            <wp:cNvGraphicFramePr>
+              <a:graphicFrameLocks xmlns:a="http://schemas.openxmlformats.org/drawingml/2006/main" noChangeAspect="1"/>
+            </wp:cNvGraphicFramePr>
+            <a:graphic xmlns:a="http://schemas.openxmlformats.org/drawingml/2006/main">
+              <a:graphicData uri="http://schemas.openxmlformats.org/drawingml/2006/picture">
+                <pic:pic xmlns:pic="http://schemas.openxmlformats.org/drawingml/2006/picture">
+                  <pic:nvPicPr>
+                    <pic:cNvPr id="471742133" name="Picture 8" descr="A screenshot of a computer&#10;&#10;Description automatically generated with medium confidence"/>
+                    <pic:cNvPicPr/>
+                  </pic:nvPicPr>
+                  <pic:blipFill>
+                    <a:blip r:embed="rId32">
+                      <a:extLst>
+                        <a:ext uri="{28A0092B-C50C-407E-A947-70E740481C1C}">
+                          <a14:useLocalDpi xmlns:a14="http://schemas.microsoft.com/office/drawing/2010/main" val="0"/>
+                        </a:ext>
+                      </a:extLst>
+                    </a:blip>
+                    <a:stretch>
+                      <a:fillRect/>
+                    </a:stretch>
+                  </pic:blipFill>
+                  <pic:spPr>
+                    <a:xfrm>
+                      <a:off x="0" y="0"/>
+                      <a:ext cx="4399915" cy="2009140"/>
+                    </a:xfrm>
+                    <a:prstGeom prst="rect">
+                      <a:avLst/>
+                    </a:prstGeom>
+                  </pic:spPr>
+                </pic:pic>
+              </a:graphicData>
+            </a:graphic>
+            <wp14:sizeRelH relativeFrom="margin">
+              <wp14:pctWidth>0</wp14:pctWidth>
+            </wp14:sizeRelH>
+            <wp14:sizeRelV relativeFrom="margin">
+              <wp14:pctHeight>0</wp14:pctHeight>
+            </wp14:sizeRelV>
+          </wp:anchor>
+        </w:drawing>
+      </w:r>
+    </w:p>
     <w:p/>
     <w:p/>
     <w:sectPr>
